--- a/doc/多啦逼夢_戀與健身教練_需求規格書.docx
+++ b/doc/多啦逼夢_戀與健身教練_需求規格書.docx
@@ -198,21 +198,7 @@
               <w:rPr>
                 <w:rFonts w:hint="eastAsia"/>
               </w:rPr>
-              <w:t>製作</w:t>
-            </w:r>
-            <w:proofErr w:type="gramStart"/>
-            <w:r>
-              <w:rPr>
-                <w:rFonts w:hint="eastAsia"/>
-              </w:rPr>
-              <w:t>一</w:t>
-            </w:r>
-            <w:proofErr w:type="gramEnd"/>
-            <w:r>
-              <w:rPr>
-                <w:rFonts w:hint="eastAsia"/>
-              </w:rPr>
-              <w:t>張教練介紹表</w:t>
+              <w:t>製作一張教練介紹表</w:t>
             </w:r>
           </w:p>
         </w:tc>
@@ -229,7 +215,7 @@
               <w:rPr>
                 <w:rFonts w:hint="eastAsia"/>
               </w:rPr>
-              <w:t>X</w:t>
+              <w:t>主要介面創造</w:t>
             </w:r>
           </w:p>
         </w:tc>
@@ -492,19 +478,7 @@
               <w:rPr>
                 <w:rFonts w:hint="eastAsia"/>
               </w:rPr>
-              <w:t>周遭使用者</w:t>
-            </w:r>
-            <w:r>
-              <w:rPr>
-                <w:rFonts w:hint="eastAsia"/>
-              </w:rPr>
-              <w:t>與</w:t>
-            </w:r>
-            <w:r>
-              <w:rPr>
-                <w:rFonts w:hint="eastAsia"/>
-              </w:rPr>
-              <w:t>教練</w:t>
+              <w:t>周遭使用者與教練</w:t>
             </w:r>
           </w:p>
         </w:tc>
@@ -572,9 +546,6 @@
           <w:p>
             <w:pPr>
               <w:jc w:val="center"/>
-              <w:rPr>
-                <w:rFonts w:hint="eastAsia"/>
-              </w:rPr>
             </w:pPr>
             <w:r>
               <w:rPr>
@@ -631,7 +602,7 @@
               <w:rPr>
                 <w:rFonts w:hint="eastAsia"/>
               </w:rPr>
-              <w:t>X</w:t>
+              <w:t>硬體與軟體都連動與更新</w:t>
             </w:r>
           </w:p>
         </w:tc>
@@ -640,22 +611,11 @@
     <w:p/>
     <w:p/>
     <w:p/>
-    <w:p>
-      <w:pPr>
-        <w:rPr>
-          <w:rFonts w:hint="eastAsia"/>
-        </w:rPr>
-      </w:pPr>
-    </w:p>
     <w:p/>
     <w:p/>
     <w:p/>
-    <w:p>
-      <w:pPr>
-        <w:rPr>
-          <w:rFonts w:hint="eastAsia"/>
-        </w:rPr>
-      </w:pPr>
+    <w:p/>
+    <w:p>
       <w:r>
         <w:rPr>
           <w:rFonts w:hint="eastAsia"/>
@@ -699,11 +659,6 @@
       </w:r>
     </w:p>
     <w:p>
-      <w:pPr>
-        <w:rPr>
-          <w:rFonts w:hint="eastAsia"/>
-        </w:rPr>
-      </w:pPr>
       <w:r>
         <w:rPr>
           <w:rFonts w:hint="eastAsia"/>
@@ -894,11 +849,6 @@
       </w:r>
     </w:p>
     <w:p>
-      <w:pPr>
-        <w:rPr>
-          <w:rFonts w:hint="eastAsia"/>
-        </w:rPr>
-      </w:pPr>
       <w:r>
         <w:rPr>
           <w:rFonts w:hint="eastAsia"/>
@@ -937,21 +887,7 @@
         <w:rPr>
           <w:rFonts w:hint="eastAsia"/>
         </w:rPr>
-        <w:t>若</w:t>
-      </w:r>
-      <w:proofErr w:type="gramStart"/>
-      <w:r>
-        <w:rPr>
-          <w:rFonts w:hint="eastAsia"/>
-        </w:rPr>
-        <w:t>有未讀訊息</w:t>
-      </w:r>
-      <w:proofErr w:type="gramEnd"/>
-      <w:r>
-        <w:rPr>
-          <w:rFonts w:hint="eastAsia"/>
-        </w:rPr>
-        <w:t>將會提醒</w:t>
+        <w:t>若有未讀訊息將會提醒</w:t>
       </w:r>
       <w:r>
         <w:rPr>
@@ -1047,21 +983,7 @@
         <w:rPr>
           <w:rFonts w:hint="eastAsia"/>
         </w:rPr>
-        <w:t>若有進階設置將會</w:t>
-      </w:r>
-      <w:proofErr w:type="gramStart"/>
-      <w:r>
-        <w:rPr>
-          <w:rFonts w:hint="eastAsia"/>
-        </w:rPr>
-        <w:t>給予更客製</w:t>
-      </w:r>
-      <w:proofErr w:type="gramEnd"/>
-      <w:r>
-        <w:rPr>
-          <w:rFonts w:hint="eastAsia"/>
-        </w:rPr>
-        <w:t>化的對話內容</w:t>
+        <w:t>若有進階設置將會給予更客製化的對話內容</w:t>
       </w:r>
       <w:r>
         <w:rPr>
@@ -1235,11 +1157,6 @@
       </w:r>
     </w:p>
     <w:p>
-      <w:pPr>
-        <w:rPr>
-          <w:rFonts w:hint="eastAsia"/>
-        </w:rPr>
-      </w:pPr>
       <w:r>
         <w:rPr>
           <w:rFonts w:hint="eastAsia"/>
@@ -1322,21 +1239,7 @@
         <w:rPr>
           <w:rFonts w:hint="eastAsia"/>
         </w:rPr>
-        <w:t>藉此教練將會</w:t>
-      </w:r>
-      <w:proofErr w:type="gramStart"/>
-      <w:r>
-        <w:rPr>
-          <w:rFonts w:hint="eastAsia"/>
-        </w:rPr>
-        <w:t>更量身打照</w:t>
-      </w:r>
-      <w:proofErr w:type="gramEnd"/>
-      <w:r>
-        <w:rPr>
-          <w:rFonts w:hint="eastAsia"/>
-        </w:rPr>
-        <w:t>出符合目前情況之運動考量等等，更進一步客製化聊天互動部分。</w:t>
+        <w:t>藉此教練將會更量身打照出符合目前情況之運動考量等等，更進一步客製化聊天互動部分。</w:t>
       </w:r>
     </w:p>
     <w:p>
@@ -1347,9 +1250,6 @@
           <w:numId w:val="4"/>
         </w:numPr>
         <w:ind w:leftChars="0"/>
-        <w:rPr>
-          <w:rFonts w:hint="eastAsia"/>
-        </w:rPr>
       </w:pPr>
       <w:r>
         <w:rPr>
@@ -1414,230 +1314,294 @@
       </w:r>
     </w:p>
     <w:p>
-      <w:pPr>
-        <w:rPr>
-          <w:rFonts w:hint="eastAsia"/>
-        </w:rPr>
-      </w:pPr>
+      <w:r>
+        <w:rPr>
+          <w:rFonts w:hint="eastAsia"/>
+        </w:rPr>
+        <w:t>動作</w:t>
+      </w:r>
+      <w:r>
+        <w:rPr>
+          <w:rFonts w:hint="eastAsia"/>
+        </w:rPr>
+        <w:t>:</w:t>
+      </w:r>
+    </w:p>
+    <w:p>
+      <w:pPr>
+        <w:pStyle w:val="a4"/>
+        <w:numPr>
+          <w:ilvl w:val="1"/>
+          <w:numId w:val="1"/>
+        </w:numPr>
+        <w:ind w:leftChars="0"/>
+      </w:pPr>
+      <w:r>
+        <w:rPr>
+          <w:rFonts w:hint="eastAsia"/>
+        </w:rPr>
+        <w:t>打開好友欄。</w:t>
+      </w:r>
+    </w:p>
+    <w:p>
+      <w:pPr>
+        <w:pStyle w:val="a4"/>
+        <w:numPr>
+          <w:ilvl w:val="1"/>
+          <w:numId w:val="1"/>
+        </w:numPr>
+        <w:ind w:leftChars="0"/>
+      </w:pPr>
+      <w:r>
+        <w:rPr>
+          <w:rFonts w:hint="eastAsia"/>
+        </w:rPr>
+        <w:t>輸入周遭欲加入好友</w:t>
+      </w:r>
+      <w:r>
+        <w:rPr>
+          <w:rFonts w:hint="eastAsia"/>
+        </w:rPr>
+        <w:t>ID</w:t>
+      </w:r>
+      <w:r>
+        <w:rPr>
+          <w:rFonts w:hint="eastAsia"/>
+        </w:rPr>
+        <w:t>。</w:t>
+      </w:r>
+    </w:p>
+    <w:p>
+      <w:pPr>
+        <w:pStyle w:val="a4"/>
+        <w:numPr>
+          <w:ilvl w:val="1"/>
+          <w:numId w:val="1"/>
+        </w:numPr>
+        <w:ind w:leftChars="0"/>
+      </w:pPr>
+      <w:r>
+        <w:rPr>
+          <w:rFonts w:hint="eastAsia"/>
+        </w:rPr>
+        <w:t>出現該好友</w:t>
+      </w:r>
+      <w:r>
+        <w:rPr>
+          <w:rFonts w:hint="eastAsia"/>
+        </w:rPr>
+        <w:t>ID</w:t>
+      </w:r>
+      <w:r>
+        <w:rPr>
+          <w:rFonts w:hint="eastAsia"/>
+        </w:rPr>
+        <w:t>及其教練圖示。</w:t>
+      </w:r>
+    </w:p>
+    <w:p>
+      <w:pPr>
+        <w:pStyle w:val="a4"/>
+        <w:numPr>
+          <w:ilvl w:val="1"/>
+          <w:numId w:val="1"/>
+        </w:numPr>
+        <w:ind w:leftChars="0"/>
+      </w:pPr>
+      <w:r>
+        <w:rPr>
+          <w:rFonts w:hint="eastAsia"/>
+        </w:rPr>
+        <w:t>點選確認加入。</w:t>
+      </w:r>
+    </w:p>
+    <w:p>
+      <w:pPr>
+        <w:pStyle w:val="a4"/>
+        <w:numPr>
+          <w:ilvl w:val="1"/>
+          <w:numId w:val="1"/>
+        </w:numPr>
+        <w:ind w:leftChars="0"/>
+      </w:pPr>
+      <w:r>
+        <w:rPr>
+          <w:rFonts w:hint="eastAsia"/>
+        </w:rPr>
+        <w:t>根據兩人教練選擇及好感度之不同，觸發不同事件亦或是開啟新章節</w:t>
+      </w:r>
+      <w:r>
+        <w:rPr>
+          <w:rFonts w:hint="eastAsia"/>
+        </w:rPr>
+        <w:t>，</w:t>
+      </w:r>
+    </w:p>
+    <w:p>
+      <w:pPr>
+        <w:pStyle w:val="a4"/>
+        <w:numPr>
+          <w:ilvl w:val="1"/>
+          <w:numId w:val="1"/>
+        </w:numPr>
+        <w:ind w:leftChars="0"/>
+      </w:pPr>
+      <w:r>
+        <w:rPr>
+          <w:rFonts w:hint="eastAsia"/>
+        </w:rPr>
+        <w:t>若有事件或新章節</w:t>
+      </w:r>
+      <w:r>
+        <w:rPr>
+          <w:rFonts w:hint="eastAsia"/>
+        </w:rPr>
+        <w:t>(</w:t>
+      </w:r>
+      <w:r>
+        <w:rPr>
+          <w:rFonts w:hint="eastAsia"/>
+        </w:rPr>
+        <w:t>任務</w:t>
+      </w:r>
+      <w:r>
+        <w:rPr>
+          <w:rFonts w:hint="eastAsia"/>
+        </w:rPr>
+        <w:t>)</w:t>
+      </w:r>
+      <w:r>
+        <w:rPr>
+          <w:rFonts w:hint="eastAsia"/>
+        </w:rPr>
+        <w:t>產生將會即刻顯示出來。</w:t>
+      </w:r>
+    </w:p>
+    <w:p>
+      <w:pPr>
+        <w:pStyle w:val="a4"/>
+        <w:numPr>
+          <w:ilvl w:val="1"/>
+          <w:numId w:val="1"/>
+        </w:numPr>
+        <w:ind w:leftChars="0"/>
+      </w:pPr>
+      <w:r>
+        <w:rPr>
+          <w:rFonts w:hint="eastAsia"/>
+        </w:rPr>
+        <w:t>點選返回則可回到好友欄。</w:t>
+      </w:r>
+    </w:p>
+    <w:p>
+      <w:pPr>
+        <w:pStyle w:val="a4"/>
+        <w:numPr>
+          <w:ilvl w:val="1"/>
+          <w:numId w:val="1"/>
+        </w:numPr>
+        <w:ind w:leftChars="0"/>
+      </w:pPr>
+      <w:r>
+        <w:rPr>
+          <w:rFonts w:hint="eastAsia"/>
+        </w:rPr>
+        <w:t>點選返回回到主要介面</w:t>
+      </w:r>
+      <w:r>
+        <w:rPr>
+          <w:rFonts w:hint="eastAsia"/>
+        </w:rPr>
+        <w:t>。</w:t>
+      </w:r>
+    </w:p>
+    <w:p/>
+    <w:p/>
+    <w:p>
+      <w:r>
+        <w:rPr>
+          <w:rFonts w:hint="eastAsia"/>
+        </w:rPr>
+        <w:t>*</w:t>
+      </w:r>
+      <w:r>
+        <w:rPr>
+          <w:rFonts w:hint="eastAsia"/>
+        </w:rPr>
+        <w:t>統一說明任務與章節</w:t>
+      </w:r>
+      <w:r>
+        <w:rPr>
+          <w:rFonts w:hint="eastAsia"/>
+        </w:rPr>
+        <w:t>:</w:t>
+      </w:r>
+      <w:r>
+        <w:rPr>
+          <w:rFonts w:hint="eastAsia"/>
+        </w:rPr>
+        <w:t>當條件滿足會觸發之行動</w:t>
+      </w:r>
+    </w:p>
+    <w:p>
+      <w:r>
+        <w:rPr>
+          <w:rFonts w:hint="eastAsia"/>
+        </w:rPr>
+        <w:t>任務</w:t>
+      </w:r>
+      <w:r>
+        <w:rPr>
+          <w:rFonts w:hint="eastAsia"/>
+        </w:rPr>
+        <w:t>:</w:t>
+      </w:r>
+      <w:r>
+        <w:rPr>
+          <w:rFonts w:hint="eastAsia"/>
+        </w:rPr>
+        <w:t>為對話中，教練會根據設定多指派給你的行動，例如跑步</w:t>
+      </w:r>
+      <w:r>
+        <w:rPr>
+          <w:rFonts w:hint="eastAsia"/>
+        </w:rPr>
+        <w:t>30</w:t>
+      </w:r>
+      <w:r>
+        <w:rPr>
+          <w:rFonts w:hint="eastAsia"/>
+        </w:rPr>
+        <w:t>分鐘。</w:t>
+      </w:r>
+    </w:p>
+    <w:p>
+      <w:pPr>
+        <w:rPr>
+          <w:rFonts w:hint="eastAsia"/>
+        </w:rPr>
+      </w:pPr>
+      <w:r>
+        <w:rPr>
+          <w:rFonts w:hint="eastAsia"/>
+        </w:rPr>
+        <w:t>章節</w:t>
+      </w:r>
+      <w:r>
+        <w:rPr>
+          <w:rFonts w:hint="eastAsia"/>
+        </w:rPr>
+        <w:t>:</w:t>
+      </w:r>
+      <w:r>
+        <w:rPr>
+          <w:rFonts w:hint="eastAsia"/>
+        </w:rPr>
+        <w:t>當條件滿足，與教練的對話將有機率更新的更多，若存在更新功能亦或是遇到節日，將有新的對話等等。</w:t>
+      </w:r>
       <w:bookmarkStart w:id="0" w:name="_GoBack"/>
       <w:bookmarkEnd w:id="0"/>
-      <w:r>
-        <w:rPr>
-          <w:rFonts w:hint="eastAsia"/>
-        </w:rPr>
-        <w:t>動作</w:t>
-      </w:r>
-      <w:r>
-        <w:rPr>
-          <w:rFonts w:hint="eastAsia"/>
-        </w:rPr>
-        <w:t>:</w:t>
-      </w:r>
-    </w:p>
-    <w:p>
-      <w:pPr>
-        <w:pStyle w:val="a4"/>
-        <w:numPr>
-          <w:ilvl w:val="1"/>
-          <w:numId w:val="1"/>
-        </w:numPr>
-        <w:ind w:leftChars="0"/>
-      </w:pPr>
-      <w:r>
-        <w:rPr>
-          <w:rFonts w:hint="eastAsia"/>
-        </w:rPr>
-        <w:t>打開好友欄。</w:t>
-      </w:r>
-    </w:p>
-    <w:p>
-      <w:pPr>
-        <w:pStyle w:val="a4"/>
-        <w:numPr>
-          <w:ilvl w:val="1"/>
-          <w:numId w:val="1"/>
-        </w:numPr>
-        <w:ind w:leftChars="0"/>
-      </w:pPr>
-      <w:r>
-        <w:rPr>
-          <w:rFonts w:hint="eastAsia"/>
-        </w:rPr>
-        <w:t>輸入周遭欲加入好友</w:t>
-      </w:r>
-      <w:r>
-        <w:rPr>
-          <w:rFonts w:hint="eastAsia"/>
-        </w:rPr>
-        <w:t>ID</w:t>
-      </w:r>
-      <w:r>
-        <w:rPr>
-          <w:rFonts w:hint="eastAsia"/>
-        </w:rPr>
-        <w:t>。</w:t>
-      </w:r>
-    </w:p>
-    <w:p>
-      <w:pPr>
-        <w:pStyle w:val="a4"/>
-        <w:numPr>
-          <w:ilvl w:val="1"/>
-          <w:numId w:val="1"/>
-        </w:numPr>
-        <w:ind w:leftChars="0"/>
-      </w:pPr>
-      <w:r>
-        <w:rPr>
-          <w:rFonts w:hint="eastAsia"/>
-        </w:rPr>
-        <w:t>出現該好友</w:t>
-      </w:r>
-      <w:r>
-        <w:rPr>
-          <w:rFonts w:hint="eastAsia"/>
-        </w:rPr>
-        <w:t>ID</w:t>
-      </w:r>
-      <w:r>
-        <w:rPr>
-          <w:rFonts w:hint="eastAsia"/>
-        </w:rPr>
-        <w:t>及其教練圖示。</w:t>
-      </w:r>
-    </w:p>
-    <w:p>
-      <w:pPr>
-        <w:pStyle w:val="a4"/>
-        <w:numPr>
-          <w:ilvl w:val="1"/>
-          <w:numId w:val="1"/>
-        </w:numPr>
-        <w:ind w:leftChars="0"/>
-      </w:pPr>
-      <w:r>
-        <w:rPr>
-          <w:rFonts w:hint="eastAsia"/>
-        </w:rPr>
-        <w:t>點選確認加入。</w:t>
-      </w:r>
-    </w:p>
-    <w:p>
-      <w:pPr>
-        <w:pStyle w:val="a4"/>
-        <w:numPr>
-          <w:ilvl w:val="1"/>
-          <w:numId w:val="1"/>
-        </w:numPr>
-        <w:ind w:leftChars="0"/>
-      </w:pPr>
-      <w:r>
-        <w:rPr>
-          <w:rFonts w:hint="eastAsia"/>
-        </w:rPr>
-        <w:t>根據兩人教練選擇及好感度之不同，觸發不同事件亦或是開啟新章節</w:t>
-      </w:r>
-      <w:r>
-        <w:rPr>
-          <w:rFonts w:hint="eastAsia"/>
-        </w:rPr>
-        <w:t>，</w:t>
-      </w:r>
-    </w:p>
-    <w:p>
-      <w:pPr>
-        <w:pStyle w:val="a4"/>
-        <w:numPr>
-          <w:ilvl w:val="1"/>
-          <w:numId w:val="1"/>
-        </w:numPr>
-        <w:ind w:leftChars="0"/>
-      </w:pPr>
-      <w:r>
-        <w:rPr>
-          <w:rFonts w:hint="eastAsia"/>
-        </w:rPr>
-        <w:t>若有事件或新章節</w:t>
-      </w:r>
-      <w:r>
-        <w:rPr>
-          <w:rFonts w:hint="eastAsia"/>
-        </w:rPr>
-        <w:t>(</w:t>
-      </w:r>
-      <w:r>
-        <w:rPr>
-          <w:rFonts w:hint="eastAsia"/>
-        </w:rPr>
-        <w:t>任務</w:t>
-      </w:r>
-      <w:r>
-        <w:rPr>
-          <w:rFonts w:hint="eastAsia"/>
-        </w:rPr>
-        <w:t>)</w:t>
-      </w:r>
-      <w:r>
-        <w:rPr>
-          <w:rFonts w:hint="eastAsia"/>
-        </w:rPr>
-        <w:t>產生將會即刻顯示出來。</w:t>
-      </w:r>
-    </w:p>
-    <w:p>
-      <w:pPr>
-        <w:pStyle w:val="a4"/>
-        <w:numPr>
-          <w:ilvl w:val="1"/>
-          <w:numId w:val="1"/>
-        </w:numPr>
-        <w:ind w:leftChars="0"/>
-      </w:pPr>
-      <w:r>
-        <w:rPr>
-          <w:rFonts w:hint="eastAsia"/>
-        </w:rPr>
-        <w:t>點選返回則可回到</w:t>
-      </w:r>
-      <w:r>
-        <w:rPr>
-          <w:rFonts w:hint="eastAsia"/>
-        </w:rPr>
-        <w:t>好友欄</w:t>
-      </w:r>
-      <w:r>
-        <w:rPr>
-          <w:rFonts w:hint="eastAsia"/>
-        </w:rPr>
-        <w:t>。</w:t>
-      </w:r>
-    </w:p>
-    <w:p>
-      <w:pPr>
-        <w:pStyle w:val="a4"/>
-        <w:numPr>
-          <w:ilvl w:val="1"/>
-          <w:numId w:val="1"/>
-        </w:numPr>
-        <w:ind w:leftChars="0"/>
-        <w:rPr>
-          <w:rFonts w:hint="eastAsia"/>
-        </w:rPr>
-      </w:pPr>
-      <w:r>
-        <w:rPr>
-          <w:rFonts w:hint="eastAsia"/>
-        </w:rPr>
-        <w:t>點選返回回到主要介面</w:t>
-      </w:r>
-      <w:r>
-        <w:rPr>
-          <w:rFonts w:hint="eastAsia"/>
-        </w:rPr>
-        <w:t>。</w:t>
-      </w:r>
-    </w:p>
-    <w:p/>
+    </w:p>
     <w:p>
       <w:pPr>
         <w:pStyle w:val="a4"/>
